--- a/exercises/instructor_salary.docx
+++ b/exercises/instructor_salary.docx
@@ -4,6 +4,7 @@
   <w:body>
     <w:p>
       <w:pPr>
+        <w:spacing w:line="360" w:lineRule="auto"/>
         <w:rPr>
           <w:rFonts w:ascii="Times New Roman" w:hAnsi="Times New Roman" w:cs="Times New Roman"/>
           <w:b/>
@@ -47,6 +48,7 @@
     </w:p>
     <w:p>
       <w:pPr>
+        <w:spacing w:line="360" w:lineRule="auto"/>
         <w:rPr>
           <w:rFonts w:ascii="Times New Roman" w:hAnsi="Times New Roman" w:cs="Times New Roman"/>
           <w:sz w:val="28"/>
@@ -94,20 +96,495 @@
     </w:p>
     <w:p>
       <w:pPr>
-        <w:rPr>
-          <w:rFonts w:ascii="Times New Roman" w:hAnsi="Times New Roman" w:cs="Times New Roman"/>
-          <w:sz w:val="28"/>
-          <w:szCs w:val="28"/>
-        </w:rPr>
-      </w:pPr>
-      <w:r>
-        <w:rPr>
-          <w:rFonts w:ascii="Times New Roman" w:hAnsi="Times New Roman" w:cs="Times New Roman"/>
-          <w:sz w:val="28"/>
-          <w:szCs w:val="28"/>
-          <w:lang w:val="vi-VN"/>
-        </w:rPr>
-        <w:t>Thông tin về Môn học(</w:t>
+        <w:spacing w:line="360" w:lineRule="auto"/>
+        <w:rPr>
+          <w:rFonts w:ascii="Times New Roman" w:hAnsi="Times New Roman" w:cs="Times New Roman"/>
+          <w:b/>
+          <w:bCs/>
+          <w:sz w:val="28"/>
+          <w:szCs w:val="28"/>
+        </w:rPr>
+      </w:pPr>
+      <w:r>
+        <w:rPr>
+          <w:rFonts w:ascii="Times New Roman" w:hAnsi="Times New Roman" w:cs="Times New Roman"/>
+          <w:sz w:val="28"/>
+          <w:szCs w:val="28"/>
+          <w:lang w:val="vi-VN"/>
+        </w:rPr>
+        <w:t xml:space="preserve">Thông tin về </w:t>
+      </w:r>
+      <w:r>
+        <w:rPr>
+          <w:rFonts w:ascii="Times New Roman" w:hAnsi="Times New Roman" w:cs="Times New Roman"/>
+          <w:b/>
+          <w:bCs/>
+          <w:sz w:val="28"/>
+          <w:szCs w:val="28"/>
+          <w:lang w:val="vi-VN"/>
+        </w:rPr>
+        <w:t>Môn học(Subject)</w:t>
+      </w:r>
+      <w:r>
+        <w:rPr>
+          <w:rFonts w:ascii="Times New Roman" w:hAnsi="Times New Roman" w:cs="Times New Roman"/>
+          <w:b/>
+          <w:bCs/>
+          <w:sz w:val="28"/>
+          <w:szCs w:val="28"/>
+        </w:rPr>
+        <w:t>:</w:t>
+      </w:r>
+    </w:p>
+    <w:p>
+      <w:pPr>
+        <w:spacing w:line="360" w:lineRule="auto"/>
+        <w:rPr>
+          <w:rFonts w:ascii="Times New Roman" w:hAnsi="Times New Roman" w:cs="Times New Roman"/>
+          <w:sz w:val="28"/>
+          <w:szCs w:val="28"/>
+          <w:lang w:val="vi-VN"/>
+        </w:rPr>
+      </w:pPr>
+      <w:r>
+        <w:rPr>
+          <w:rFonts w:ascii="Times New Roman" w:hAnsi="Times New Roman" w:cs="Times New Roman"/>
+          <w:sz w:val="28"/>
+          <w:szCs w:val="28"/>
+        </w:rPr>
+        <w:t>-</w:t>
+      </w:r>
+      <w:proofErr w:type="spellStart"/>
+      <w:r>
+        <w:rPr>
+          <w:rFonts w:ascii="Times New Roman" w:hAnsi="Times New Roman" w:cs="Times New Roman"/>
+          <w:sz w:val="28"/>
+          <w:szCs w:val="28"/>
+        </w:rPr>
+        <w:t>subject</w:t>
+      </w:r>
+      <w:r>
+        <w:rPr>
+          <w:rFonts w:ascii="Times New Roman" w:hAnsi="Times New Roman" w:cs="Times New Roman"/>
+          <w:sz w:val="28"/>
+          <w:szCs w:val="28"/>
+        </w:rPr>
+        <w:t>Id</w:t>
+      </w:r>
+      <w:proofErr w:type="spellEnd"/>
+      <w:r>
+        <w:rPr>
+          <w:rFonts w:ascii="Times New Roman" w:hAnsi="Times New Roman" w:cs="Times New Roman"/>
+          <w:sz w:val="28"/>
+          <w:szCs w:val="28"/>
+        </w:rPr>
+        <w:t xml:space="preserve">: </w:t>
+      </w:r>
+      <w:r>
+        <w:rPr>
+          <w:rFonts w:ascii="Times New Roman" w:hAnsi="Times New Roman" w:cs="Times New Roman"/>
+          <w:sz w:val="28"/>
+          <w:szCs w:val="28"/>
+          <w:lang w:val="vi-VN"/>
+        </w:rPr>
+        <w:t>Integer, có 3 chữ số, tự động tăng</w:t>
+      </w:r>
+    </w:p>
+    <w:p>
+      <w:pPr>
+        <w:spacing w:line="360" w:lineRule="auto"/>
+        <w:rPr>
+          <w:rFonts w:ascii="Times New Roman" w:hAnsi="Times New Roman" w:cs="Times New Roman"/>
+          <w:sz w:val="28"/>
+          <w:szCs w:val="28"/>
+          <w:lang w:val="vi-VN"/>
+        </w:rPr>
+      </w:pPr>
+      <w:r>
+        <w:rPr>
+          <w:rFonts w:ascii="Times New Roman" w:hAnsi="Times New Roman" w:cs="Times New Roman"/>
+          <w:sz w:val="28"/>
+          <w:szCs w:val="28"/>
+          <w:lang w:val="vi-VN"/>
+        </w:rPr>
+        <w:t xml:space="preserve">-name: </w:t>
+      </w:r>
+      <w:r>
+        <w:rPr>
+          <w:rFonts w:ascii="Times New Roman" w:hAnsi="Times New Roman" w:cs="Times New Roman"/>
+          <w:sz w:val="28"/>
+          <w:szCs w:val="28"/>
+          <w:lang w:val="vi-VN"/>
+        </w:rPr>
+        <w:t>String, ví dụ: “Lập trình Android”</w:t>
+      </w:r>
+    </w:p>
+    <w:p>
+      <w:pPr>
+        <w:spacing w:line="360" w:lineRule="auto"/>
+        <w:rPr>
+          <w:rFonts w:ascii="Times New Roman" w:hAnsi="Times New Roman" w:cs="Times New Roman"/>
+          <w:sz w:val="28"/>
+          <w:szCs w:val="28"/>
+          <w:lang w:val="vi-VN"/>
+        </w:rPr>
+      </w:pPr>
+      <w:r>
+        <w:rPr>
+          <w:rFonts w:ascii="Times New Roman" w:hAnsi="Times New Roman" w:cs="Times New Roman"/>
+          <w:sz w:val="28"/>
+          <w:szCs w:val="28"/>
+          <w:lang w:val="vi-VN"/>
+        </w:rPr>
+        <w:t xml:space="preserve">-totalHours: Integer, tổng số </w:t>
+      </w:r>
+      <w:r>
+        <w:rPr>
+          <w:rFonts w:ascii="Times New Roman" w:hAnsi="Times New Roman" w:cs="Times New Roman"/>
+          <w:sz w:val="28"/>
+          <w:szCs w:val="28"/>
+          <w:lang w:val="vi-VN"/>
+        </w:rPr>
+        <w:t>giờ</w:t>
+      </w:r>
+    </w:p>
+    <w:p>
+      <w:pPr>
+        <w:spacing w:line="360" w:lineRule="auto"/>
+        <w:rPr>
+          <w:rFonts w:ascii="Times New Roman" w:hAnsi="Times New Roman" w:cs="Times New Roman"/>
+          <w:sz w:val="28"/>
+          <w:szCs w:val="28"/>
+          <w:lang w:val="vi-VN"/>
+        </w:rPr>
+      </w:pPr>
+      <w:r>
+        <w:rPr>
+          <w:rFonts w:ascii="Times New Roman" w:hAnsi="Times New Roman" w:cs="Times New Roman"/>
+          <w:sz w:val="28"/>
+          <w:szCs w:val="28"/>
+          <w:lang w:val="vi-VN"/>
+        </w:rPr>
+        <w:t>-theoryHours: số giờ lý thuyết của môn học</w:t>
+      </w:r>
+    </w:p>
+    <w:p>
+      <w:pPr>
+        <w:spacing w:line="360" w:lineRule="auto"/>
+        <w:rPr>
+          <w:rFonts w:ascii="Times New Roman" w:hAnsi="Times New Roman" w:cs="Times New Roman"/>
+          <w:sz w:val="28"/>
+          <w:szCs w:val="28"/>
+          <w:lang w:val="vi-VN"/>
+        </w:rPr>
+      </w:pPr>
+      <w:r>
+        <w:rPr>
+          <w:rFonts w:ascii="Times New Roman" w:hAnsi="Times New Roman" w:cs="Times New Roman"/>
+          <w:sz w:val="28"/>
+          <w:szCs w:val="28"/>
+          <w:lang w:val="vi-VN"/>
+        </w:rPr>
+        <w:t>-budget: Double, kinh phí</w:t>
+      </w:r>
+      <w:r>
+        <w:rPr>
+          <w:rFonts w:ascii="Times New Roman" w:hAnsi="Times New Roman" w:cs="Times New Roman"/>
+          <w:sz w:val="28"/>
+          <w:szCs w:val="28"/>
+          <w:lang w:val="vi-VN"/>
+        </w:rPr>
+        <w:t xml:space="preserve">. </w:t>
+      </w:r>
+      <w:r>
+        <w:rPr>
+          <w:rFonts w:ascii="Times New Roman" w:hAnsi="Times New Roman" w:cs="Times New Roman"/>
+          <w:sz w:val="28"/>
+          <w:szCs w:val="28"/>
+          <w:lang w:val="vi-VN"/>
+        </w:rPr>
+        <w:t>Là mức trả cho 1 tiết lý thuyết, tiết thực hành sẽ có kinh phí = 0.7*budget</w:t>
+      </w:r>
+    </w:p>
+    <w:p>
+      <w:pPr>
+        <w:spacing w:line="360" w:lineRule="auto"/>
+        <w:rPr>
+          <w:rFonts w:ascii="Times New Roman" w:hAnsi="Times New Roman" w:cs="Times New Roman"/>
+          <w:sz w:val="28"/>
+          <w:szCs w:val="28"/>
+          <w:lang w:val="vi-VN"/>
+        </w:rPr>
+      </w:pPr>
+      <w:r>
+        <w:rPr>
+          <w:rFonts w:ascii="Times New Roman" w:hAnsi="Times New Roman" w:cs="Times New Roman"/>
+          <w:sz w:val="28"/>
+          <w:szCs w:val="28"/>
+          <w:lang w:val="vi-VN"/>
+        </w:rPr>
+        <w:t xml:space="preserve">Thông tin </w:t>
+      </w:r>
+      <w:proofErr w:type="spellStart"/>
+      <w:r>
+        <w:rPr>
+          <w:rFonts w:ascii="Times New Roman" w:hAnsi="Times New Roman" w:cs="Times New Roman"/>
+          <w:b/>
+          <w:bCs/>
+          <w:sz w:val="28"/>
+          <w:szCs w:val="28"/>
+        </w:rPr>
+        <w:t>giảng</w:t>
+      </w:r>
+      <w:proofErr w:type="spellEnd"/>
+      <w:r>
+        <w:rPr>
+          <w:rFonts w:ascii="Times New Roman" w:hAnsi="Times New Roman" w:cs="Times New Roman"/>
+          <w:b/>
+          <w:bCs/>
+          <w:sz w:val="28"/>
+          <w:szCs w:val="28"/>
+          <w:lang w:val="vi-VN"/>
+        </w:rPr>
+        <w:t xml:space="preserve"> viên(Instructor)</w:t>
+      </w:r>
+      <w:r>
+        <w:rPr>
+          <w:rFonts w:ascii="Times New Roman" w:hAnsi="Times New Roman" w:cs="Times New Roman"/>
+          <w:sz w:val="28"/>
+          <w:szCs w:val="28"/>
+          <w:lang w:val="vi-VN"/>
+        </w:rPr>
+        <w:t>:</w:t>
+      </w:r>
+    </w:p>
+    <w:p>
+      <w:pPr>
+        <w:spacing w:line="360" w:lineRule="auto"/>
+        <w:rPr>
+          <w:rFonts w:ascii="Times New Roman" w:hAnsi="Times New Roman" w:cs="Times New Roman"/>
+          <w:sz w:val="28"/>
+          <w:szCs w:val="28"/>
+          <w:lang w:val="vi-VN"/>
+        </w:rPr>
+      </w:pPr>
+      <w:r>
+        <w:rPr>
+          <w:rFonts w:ascii="Times New Roman" w:hAnsi="Times New Roman" w:cs="Times New Roman"/>
+          <w:sz w:val="28"/>
+          <w:szCs w:val="28"/>
+          <w:lang w:val="vi-VN"/>
+        </w:rPr>
+        <w:t>-instruct</w:t>
+      </w:r>
+      <w:proofErr w:type="spellStart"/>
+      <w:r>
+        <w:rPr>
+          <w:rFonts w:ascii="Times New Roman" w:hAnsi="Times New Roman" w:cs="Times New Roman"/>
+          <w:sz w:val="28"/>
+          <w:szCs w:val="28"/>
+        </w:rPr>
+        <w:t>orId</w:t>
+      </w:r>
+      <w:proofErr w:type="spellEnd"/>
+      <w:r>
+        <w:rPr>
+          <w:rFonts w:ascii="Times New Roman" w:hAnsi="Times New Roman" w:cs="Times New Roman"/>
+          <w:sz w:val="28"/>
+          <w:szCs w:val="28"/>
+        </w:rPr>
+        <w:t xml:space="preserve">: </w:t>
+      </w:r>
+      <w:r>
+        <w:rPr>
+          <w:rFonts w:ascii="Times New Roman" w:hAnsi="Times New Roman" w:cs="Times New Roman"/>
+          <w:sz w:val="28"/>
+          <w:szCs w:val="28"/>
+          <w:lang w:val="vi-VN"/>
+        </w:rPr>
+        <w:t>Integer, có 3 chữ số, tự động tăng</w:t>
+      </w:r>
+    </w:p>
+    <w:p>
+      <w:pPr>
+        <w:spacing w:line="360" w:lineRule="auto"/>
+        <w:rPr>
+          <w:rFonts w:ascii="Times New Roman" w:hAnsi="Times New Roman" w:cs="Times New Roman"/>
+          <w:sz w:val="28"/>
+          <w:szCs w:val="28"/>
+        </w:rPr>
+      </w:pPr>
+      <w:r>
+        <w:rPr>
+          <w:rFonts w:ascii="Times New Roman" w:hAnsi="Times New Roman" w:cs="Times New Roman"/>
+          <w:sz w:val="28"/>
+          <w:szCs w:val="28"/>
+        </w:rPr>
+        <w:t>-</w:t>
+      </w:r>
+      <w:proofErr w:type="spellStart"/>
+      <w:r>
+        <w:rPr>
+          <w:rFonts w:ascii="Times New Roman" w:hAnsi="Times New Roman" w:cs="Times New Roman"/>
+          <w:sz w:val="28"/>
+          <w:szCs w:val="28"/>
+        </w:rPr>
+        <w:t>fullName</w:t>
+      </w:r>
+      <w:proofErr w:type="spellEnd"/>
+      <w:r>
+        <w:rPr>
+          <w:rFonts w:ascii="Times New Roman" w:hAnsi="Times New Roman" w:cs="Times New Roman"/>
+          <w:sz w:val="28"/>
+          <w:szCs w:val="28"/>
+        </w:rPr>
+        <w:t xml:space="preserve">: </w:t>
+      </w:r>
+      <w:r>
+        <w:rPr>
+          <w:rFonts w:ascii="Times New Roman" w:hAnsi="Times New Roman" w:cs="Times New Roman"/>
+          <w:sz w:val="28"/>
+          <w:szCs w:val="28"/>
+        </w:rPr>
+        <w:t>String</w:t>
+      </w:r>
+    </w:p>
+    <w:p>
+      <w:pPr>
+        <w:spacing w:line="360" w:lineRule="auto"/>
+        <w:rPr>
+          <w:rFonts w:ascii="Times New Roman" w:hAnsi="Times New Roman" w:cs="Times New Roman"/>
+          <w:sz w:val="28"/>
+          <w:szCs w:val="28"/>
+          <w:lang w:val="vi-VN"/>
+        </w:rPr>
+      </w:pPr>
+      <w:r>
+        <w:rPr>
+          <w:rFonts w:ascii="Times New Roman" w:hAnsi="Times New Roman" w:cs="Times New Roman"/>
+          <w:sz w:val="28"/>
+          <w:szCs w:val="28"/>
+        </w:rPr>
+        <w:t>-</w:t>
+      </w:r>
+      <w:proofErr w:type="spellStart"/>
+      <w:proofErr w:type="gramStart"/>
+      <w:r>
+        <w:rPr>
+          <w:rFonts w:ascii="Times New Roman" w:hAnsi="Times New Roman" w:cs="Times New Roman"/>
+          <w:sz w:val="28"/>
+          <w:szCs w:val="28"/>
+        </w:rPr>
+        <w:t>address:String</w:t>
+      </w:r>
+      <w:proofErr w:type="spellEnd"/>
+      <w:proofErr w:type="gramEnd"/>
+      <w:r>
+        <w:rPr>
+          <w:rFonts w:ascii="Times New Roman" w:hAnsi="Times New Roman" w:cs="Times New Roman"/>
+          <w:sz w:val="28"/>
+          <w:szCs w:val="28"/>
+        </w:rPr>
+        <w:t xml:space="preserve">, </w:t>
+      </w:r>
+      <w:proofErr w:type="spellStart"/>
+      <w:r>
+        <w:rPr>
+          <w:rFonts w:ascii="Times New Roman" w:hAnsi="Times New Roman" w:cs="Times New Roman"/>
+          <w:sz w:val="28"/>
+          <w:szCs w:val="28"/>
+        </w:rPr>
+        <w:t>địa</w:t>
+      </w:r>
+      <w:proofErr w:type="spellEnd"/>
+      <w:r>
+        <w:rPr>
+          <w:rFonts w:ascii="Times New Roman" w:hAnsi="Times New Roman" w:cs="Times New Roman"/>
+          <w:sz w:val="28"/>
+          <w:szCs w:val="28"/>
+          <w:lang w:val="vi-VN"/>
+        </w:rPr>
+        <w:t xml:space="preserve"> chỉ giảng viên</w:t>
+      </w:r>
+    </w:p>
+    <w:p>
+      <w:pPr>
+        <w:spacing w:line="360" w:lineRule="auto"/>
+        <w:rPr>
+          <w:rFonts w:ascii="Times New Roman" w:hAnsi="Times New Roman" w:cs="Times New Roman"/>
+          <w:sz w:val="28"/>
+          <w:szCs w:val="28"/>
+          <w:lang w:val="vi-VN"/>
+        </w:rPr>
+      </w:pPr>
+      <w:r>
+        <w:rPr>
+          <w:rFonts w:ascii="Times New Roman" w:hAnsi="Times New Roman" w:cs="Times New Roman"/>
+          <w:sz w:val="28"/>
+          <w:szCs w:val="28"/>
+          <w:lang w:val="vi-VN"/>
+        </w:rPr>
+        <w:t>-</w:t>
+      </w:r>
+      <w:r>
+        <w:rPr>
+          <w:rFonts w:ascii="Times New Roman" w:hAnsi="Times New Roman" w:cs="Times New Roman"/>
+          <w:sz w:val="28"/>
+          <w:szCs w:val="28"/>
+          <w:lang w:val="vi-VN"/>
+        </w:rPr>
+        <w:t xml:space="preserve">level: </w:t>
+      </w:r>
+      <w:r>
+        <w:rPr>
+          <w:rFonts w:ascii="Times New Roman" w:hAnsi="Times New Roman" w:cs="Times New Roman"/>
+          <w:sz w:val="28"/>
+          <w:szCs w:val="28"/>
+          <w:lang w:val="vi-VN"/>
+        </w:rPr>
+        <w:t>cấp bậc giảng viên: Doctor, Professor, Master</w:t>
+      </w:r>
+    </w:p>
+    <w:p>
+      <w:pPr>
+        <w:spacing w:line="360" w:lineRule="auto"/>
+        <w:rPr>
+          <w:rFonts w:ascii="Times New Roman" w:hAnsi="Times New Roman" w:cs="Times New Roman"/>
+          <w:b/>
+          <w:bCs/>
+          <w:sz w:val="28"/>
+          <w:szCs w:val="28"/>
+          <w:lang w:val="vi-VN"/>
+        </w:rPr>
+      </w:pPr>
+      <w:r>
+        <w:rPr>
+          <w:rFonts w:ascii="Times New Roman" w:hAnsi="Times New Roman" w:cs="Times New Roman"/>
+          <w:sz w:val="28"/>
+          <w:szCs w:val="28"/>
+          <w:lang w:val="vi-VN"/>
+        </w:rPr>
+        <w:t xml:space="preserve">Quan hệ giữa </w:t>
+      </w:r>
+      <w:r>
+        <w:rPr>
+          <w:rFonts w:ascii="Times New Roman" w:hAnsi="Times New Roman" w:cs="Times New Roman"/>
+          <w:b/>
+          <w:bCs/>
+          <w:sz w:val="28"/>
+          <w:szCs w:val="28"/>
+          <w:lang w:val="vi-VN"/>
+        </w:rPr>
+        <w:t>Instructor</w:t>
+      </w:r>
+      <w:r>
+        <w:rPr>
+          <w:rFonts w:ascii="Times New Roman" w:hAnsi="Times New Roman" w:cs="Times New Roman"/>
+          <w:sz w:val="28"/>
+          <w:szCs w:val="28"/>
+          <w:lang w:val="vi-VN"/>
+        </w:rPr>
+        <w:t xml:space="preserve"> và </w:t>
       </w:r>
       <w:r>
         <w:rPr>
@@ -127,47 +604,626 @@
           <w:szCs w:val="28"/>
           <w:lang w:val="vi-VN"/>
         </w:rPr>
+        <w:t xml:space="preserve"> là quan hệ nhiều – nhiều(n - n)</w:t>
+      </w:r>
+      <w:r>
+        <w:rPr>
+          <w:rFonts w:ascii="Times New Roman" w:hAnsi="Times New Roman" w:cs="Times New Roman"/>
+          <w:sz w:val="28"/>
+          <w:szCs w:val="28"/>
+          <w:lang w:val="vi-VN"/>
+        </w:rPr>
+        <w:t xml:space="preserve">, nên phải có 1 bảng liên kết nằm giữa 2 bảng này, đó là bảng </w:t>
+      </w:r>
+      <w:r>
+        <w:rPr>
+          <w:rFonts w:ascii="Times New Roman" w:hAnsi="Times New Roman" w:cs="Times New Roman"/>
+          <w:b/>
+          <w:bCs/>
+          <w:sz w:val="28"/>
+          <w:szCs w:val="28"/>
+          <w:lang w:val="vi-VN"/>
+        </w:rPr>
+        <w:t>Chi tiết giảng dạy(TrainingDetail</w:t>
+      </w:r>
+      <w:r>
+        <w:rPr>
+          <w:rFonts w:ascii="Times New Roman" w:hAnsi="Times New Roman" w:cs="Times New Roman"/>
+          <w:b/>
+          <w:bCs/>
+          <w:sz w:val="28"/>
+          <w:szCs w:val="28"/>
+          <w:lang w:val="vi-VN"/>
+        </w:rPr>
+        <w:t>, có quan hệ n-1 đến Instructor và Subject</w:t>
+      </w:r>
+      <w:r>
+        <w:rPr>
+          <w:rFonts w:ascii="Times New Roman" w:hAnsi="Times New Roman" w:cs="Times New Roman"/>
+          <w:b/>
+          <w:bCs/>
+          <w:sz w:val="28"/>
+          <w:szCs w:val="28"/>
+          <w:lang w:val="vi-VN"/>
+        </w:rPr>
         <w:t>)</w:t>
       </w:r>
       <w:r>
         <w:rPr>
           <w:rFonts w:ascii="Times New Roman" w:hAnsi="Times New Roman" w:cs="Times New Roman"/>
-          <w:sz w:val="28"/>
-          <w:szCs w:val="28"/>
+          <w:b/>
+          <w:bCs/>
+          <w:sz w:val="28"/>
+          <w:szCs w:val="28"/>
+          <w:lang w:val="vi-VN"/>
         </w:rPr>
         <w:t>:</w:t>
       </w:r>
     </w:p>
     <w:p>
       <w:pPr>
-        <w:rPr>
-          <w:rFonts w:ascii="Times New Roman" w:hAnsi="Times New Roman" w:cs="Times New Roman"/>
-          <w:sz w:val="28"/>
-          <w:szCs w:val="28"/>
-          <w:lang w:val="vi-VN"/>
-        </w:rPr>
-      </w:pPr>
-      <w:r>
-        <w:rPr>
-          <w:rFonts w:ascii="Times New Roman" w:hAnsi="Times New Roman" w:cs="Times New Roman"/>
-          <w:sz w:val="28"/>
-          <w:szCs w:val="28"/>
+        <w:spacing w:line="360" w:lineRule="auto"/>
+        <w:rPr>
+          <w:rFonts w:ascii="Times New Roman" w:hAnsi="Times New Roman" w:cs="Times New Roman"/>
+          <w:sz w:val="28"/>
+          <w:szCs w:val="28"/>
+          <w:lang w:val="vi-VN"/>
+        </w:rPr>
+      </w:pPr>
+      <w:r>
+        <w:rPr>
+          <w:rFonts w:ascii="Times New Roman" w:hAnsi="Times New Roman" w:cs="Times New Roman"/>
+          <w:sz w:val="28"/>
+          <w:szCs w:val="28"/>
+          <w:lang w:val="vi-VN"/>
+        </w:rPr>
+        <w:t xml:space="preserve">Bảng </w:t>
+      </w:r>
+      <w:r>
+        <w:rPr>
+          <w:rFonts w:ascii="Times New Roman" w:hAnsi="Times New Roman" w:cs="Times New Roman"/>
+          <w:b/>
+          <w:bCs/>
+          <w:sz w:val="28"/>
+          <w:szCs w:val="28"/>
+          <w:lang w:val="vi-VN"/>
+        </w:rPr>
+        <w:t>TrainingDetail</w:t>
+      </w:r>
+      <w:r>
+        <w:rPr>
+          <w:rFonts w:ascii="Times New Roman" w:hAnsi="Times New Roman" w:cs="Times New Roman"/>
+          <w:sz w:val="28"/>
+          <w:szCs w:val="28"/>
+          <w:lang w:val="vi-VN"/>
+        </w:rPr>
+        <w:t>:</w:t>
+      </w:r>
+    </w:p>
+    <w:p>
+      <w:pPr>
+        <w:spacing w:line="360" w:lineRule="auto"/>
+        <w:rPr>
+          <w:rFonts w:ascii="Times New Roman" w:hAnsi="Times New Roman" w:cs="Times New Roman"/>
+          <w:color w:val="000000" w:themeColor="text1"/>
+          <w:sz w:val="28"/>
+          <w:szCs w:val="28"/>
+          <w:lang w:val="vi-VN"/>
+        </w:rPr>
+      </w:pPr>
+      <w:r>
+        <w:rPr>
+          <w:rFonts w:ascii="Times New Roman" w:hAnsi="Times New Roman" w:cs="Times New Roman"/>
+          <w:b/>
+          <w:bCs/>
+          <w:color w:val="00B050"/>
+          <w:sz w:val="28"/>
+          <w:szCs w:val="28"/>
+          <w:lang w:val="vi-VN"/>
         </w:rPr>
         <w:t>-</w:t>
       </w:r>
+      <w:r>
+        <w:rPr>
+          <w:rFonts w:ascii="Times New Roman" w:hAnsi="Times New Roman" w:cs="Times New Roman"/>
+          <w:b/>
+          <w:bCs/>
+          <w:color w:val="00B050"/>
+          <w:sz w:val="28"/>
+          <w:szCs w:val="28"/>
+        </w:rPr>
+        <w:t>instructor:</w:t>
+      </w:r>
+      <w:r>
+        <w:rPr>
+          <w:rFonts w:ascii="Times New Roman" w:hAnsi="Times New Roman" w:cs="Times New Roman"/>
+          <w:b/>
+          <w:bCs/>
+          <w:color w:val="00B050"/>
+          <w:sz w:val="28"/>
+          <w:szCs w:val="28"/>
+        </w:rPr>
+        <w:t xml:space="preserve"> </w:t>
+      </w:r>
       <w:proofErr w:type="spellStart"/>
       <w:r>
         <w:rPr>
           <w:rFonts w:ascii="Times New Roman" w:hAnsi="Times New Roman" w:cs="Times New Roman"/>
-          <w:sz w:val="28"/>
-          <w:szCs w:val="28"/>
-        </w:rPr>
-        <w:t>subjectCode</w:t>
+          <w:color w:val="000000" w:themeColor="text1"/>
+          <w:sz w:val="28"/>
+          <w:szCs w:val="28"/>
+        </w:rPr>
+        <w:t>Th</w:t>
+      </w:r>
+      <w:r>
+        <w:rPr>
+          <w:rFonts w:ascii="Times New Roman" w:hAnsi="Times New Roman" w:cs="Times New Roman"/>
+          <w:color w:val="000000" w:themeColor="text1"/>
+          <w:sz w:val="28"/>
+          <w:szCs w:val="28"/>
+        </w:rPr>
+        <w:t>am</w:t>
       </w:r>
       <w:proofErr w:type="spellEnd"/>
       <w:r>
         <w:rPr>
           <w:rFonts w:ascii="Times New Roman" w:hAnsi="Times New Roman" w:cs="Times New Roman"/>
+          <w:color w:val="000000" w:themeColor="text1"/>
+          <w:sz w:val="28"/>
+          <w:szCs w:val="28"/>
+        </w:rPr>
+        <w:t xml:space="preserve"> </w:t>
+      </w:r>
+      <w:proofErr w:type="spellStart"/>
+      <w:r>
+        <w:rPr>
+          <w:rFonts w:ascii="Times New Roman" w:hAnsi="Times New Roman" w:cs="Times New Roman"/>
+          <w:color w:val="000000" w:themeColor="text1"/>
+          <w:sz w:val="28"/>
+          <w:szCs w:val="28"/>
+        </w:rPr>
+        <w:t>chiếu</w:t>
+      </w:r>
+      <w:proofErr w:type="spellEnd"/>
+      <w:r>
+        <w:rPr>
+          <w:rFonts w:ascii="Times New Roman" w:hAnsi="Times New Roman" w:cs="Times New Roman"/>
+          <w:color w:val="000000" w:themeColor="text1"/>
+          <w:sz w:val="28"/>
+          <w:szCs w:val="28"/>
+          <w:lang w:val="vi-VN"/>
+        </w:rPr>
+        <w:t xml:space="preserve"> đến </w:t>
+      </w:r>
+      <w:r>
+        <w:rPr>
+          <w:rFonts w:ascii="Times New Roman" w:hAnsi="Times New Roman" w:cs="Times New Roman"/>
+          <w:color w:val="000000" w:themeColor="text1"/>
+          <w:sz w:val="28"/>
+          <w:szCs w:val="28"/>
+          <w:lang w:val="vi-VN"/>
+        </w:rPr>
+        <w:t>đối tượng giảng viên</w:t>
+      </w:r>
+    </w:p>
+    <w:p>
+      <w:pPr>
+        <w:spacing w:line="360" w:lineRule="auto"/>
+        <w:rPr>
+          <w:rFonts w:ascii="Times New Roman" w:hAnsi="Times New Roman" w:cs="Times New Roman"/>
+          <w:color w:val="000000" w:themeColor="text1"/>
+          <w:sz w:val="28"/>
+          <w:szCs w:val="28"/>
+          <w:lang w:val="vi-VN"/>
+        </w:rPr>
+      </w:pPr>
+      <w:r>
+        <w:rPr>
+          <w:rFonts w:ascii="Times New Roman" w:hAnsi="Times New Roman" w:cs="Times New Roman"/>
+          <w:b/>
+          <w:bCs/>
+          <w:color w:val="00B050"/>
+          <w:sz w:val="28"/>
+          <w:szCs w:val="28"/>
+          <w:lang w:val="vi-VN"/>
+        </w:rPr>
+        <w:t>-</w:t>
+      </w:r>
+      <w:r>
+        <w:rPr>
+          <w:rFonts w:ascii="Times New Roman" w:hAnsi="Times New Roman" w:cs="Times New Roman"/>
+          <w:b/>
+          <w:bCs/>
+          <w:color w:val="00B050"/>
+          <w:sz w:val="28"/>
+          <w:szCs w:val="28"/>
+          <w:lang w:val="vi-VN"/>
+        </w:rPr>
+        <w:t>subject</w:t>
+      </w:r>
+      <w:r>
+        <w:rPr>
+          <w:rFonts w:ascii="Times New Roman" w:hAnsi="Times New Roman" w:cs="Times New Roman"/>
+          <w:b/>
+          <w:bCs/>
+          <w:color w:val="00B050"/>
+          <w:sz w:val="28"/>
+          <w:szCs w:val="28"/>
+        </w:rPr>
+        <w:t>:</w:t>
+      </w:r>
+      <w:r>
+        <w:rPr>
+          <w:rFonts w:ascii="Times New Roman" w:hAnsi="Times New Roman" w:cs="Times New Roman"/>
+          <w:b/>
+          <w:bCs/>
+          <w:color w:val="000000" w:themeColor="text1"/>
+          <w:sz w:val="28"/>
+          <w:szCs w:val="28"/>
+        </w:rPr>
+        <w:t xml:space="preserve"> </w:t>
+      </w:r>
+      <w:proofErr w:type="spellStart"/>
+      <w:r>
+        <w:rPr>
+          <w:rFonts w:ascii="Times New Roman" w:hAnsi="Times New Roman" w:cs="Times New Roman"/>
+          <w:color w:val="000000" w:themeColor="text1"/>
+          <w:sz w:val="28"/>
+          <w:szCs w:val="28"/>
+        </w:rPr>
+        <w:t>Môn</w:t>
+      </w:r>
+      <w:proofErr w:type="spellEnd"/>
+      <w:r>
+        <w:rPr>
+          <w:rFonts w:ascii="Times New Roman" w:hAnsi="Times New Roman" w:cs="Times New Roman"/>
+          <w:color w:val="000000" w:themeColor="text1"/>
+          <w:sz w:val="28"/>
+          <w:szCs w:val="28"/>
+          <w:lang w:val="vi-VN"/>
+        </w:rPr>
+        <w:t xml:space="preserve"> học mà giảng viên đó dạy</w:t>
+      </w:r>
+    </w:p>
+    <w:p>
+      <w:pPr>
+        <w:spacing w:line="360" w:lineRule="auto"/>
+        <w:rPr>
+          <w:rFonts w:ascii="Times New Roman" w:hAnsi="Times New Roman" w:cs="Times New Roman"/>
+          <w:color w:val="000000" w:themeColor="text1"/>
+          <w:sz w:val="28"/>
+          <w:szCs w:val="28"/>
+          <w:lang w:val="vi-VN"/>
+        </w:rPr>
+      </w:pPr>
+      <w:r>
+        <w:rPr>
+          <w:rFonts w:ascii="Times New Roman" w:hAnsi="Times New Roman" w:cs="Times New Roman"/>
+          <w:color w:val="000000" w:themeColor="text1"/>
+          <w:sz w:val="28"/>
+          <w:szCs w:val="28"/>
+          <w:lang w:val="vi-VN"/>
+        </w:rPr>
+        <w:t>-</w:t>
+      </w:r>
+      <w:r>
+        <w:rPr>
+          <w:rFonts w:ascii="Times New Roman" w:hAnsi="Times New Roman" w:cs="Times New Roman"/>
+          <w:color w:val="000000" w:themeColor="text1"/>
+          <w:sz w:val="28"/>
+          <w:szCs w:val="28"/>
+          <w:lang w:val="vi-VN"/>
+        </w:rPr>
+        <w:t>numberOfClasses:</w:t>
+      </w:r>
+      <w:r>
+        <w:rPr>
+          <w:rFonts w:ascii="Times New Roman" w:hAnsi="Times New Roman" w:cs="Times New Roman"/>
+          <w:color w:val="000000" w:themeColor="text1"/>
+          <w:sz w:val="28"/>
+          <w:szCs w:val="28"/>
+          <w:lang w:val="vi-VN"/>
+        </w:rPr>
+        <w:t xml:space="preserve"> Integer,</w:t>
+      </w:r>
+      <w:r>
+        <w:rPr>
+          <w:rFonts w:ascii="Times New Roman" w:hAnsi="Times New Roman" w:cs="Times New Roman"/>
+          <w:color w:val="000000" w:themeColor="text1"/>
+          <w:sz w:val="28"/>
+          <w:szCs w:val="28"/>
+          <w:lang w:val="vi-VN"/>
+        </w:rPr>
+        <w:t xml:space="preserve"> Tổng số lớp mà </w:t>
+      </w:r>
+      <w:r>
+        <w:rPr>
+          <w:rFonts w:ascii="Times New Roman" w:hAnsi="Times New Roman" w:cs="Times New Roman"/>
+          <w:color w:val="000000" w:themeColor="text1"/>
+          <w:sz w:val="28"/>
+          <w:szCs w:val="28"/>
+          <w:lang w:val="vi-VN"/>
+        </w:rPr>
+        <w:t>giảng viên dạy</w:t>
+      </w:r>
+      <w:r>
+        <w:rPr>
+          <w:rFonts w:ascii="Times New Roman" w:hAnsi="Times New Roman" w:cs="Times New Roman"/>
+          <w:color w:val="000000" w:themeColor="text1"/>
+          <w:sz w:val="28"/>
+          <w:szCs w:val="28"/>
+          <w:lang w:val="vi-VN"/>
+        </w:rPr>
+        <w:t xml:space="preserve"> môn đó</w:t>
+      </w:r>
+      <w:r>
+        <w:rPr>
+          <w:rFonts w:ascii="Times New Roman" w:hAnsi="Times New Roman" w:cs="Times New Roman"/>
+          <w:color w:val="000000" w:themeColor="text1"/>
+          <w:sz w:val="28"/>
+          <w:szCs w:val="28"/>
+          <w:lang w:val="vi-VN"/>
+        </w:rPr>
+        <w:t>, mỗi giảng viên không dạy quá 3 lớp.</w:t>
+      </w:r>
+    </w:p>
+    <w:p>
+      <w:pPr>
+        <w:spacing w:line="360" w:lineRule="auto"/>
+        <w:rPr>
+          <w:rFonts w:ascii="Times New Roman" w:hAnsi="Times New Roman" w:cs="Times New Roman"/>
+          <w:color w:val="000000" w:themeColor="text1"/>
+          <w:sz w:val="28"/>
+          <w:szCs w:val="28"/>
+          <w:lang w:val="vi-VN"/>
+        </w:rPr>
+      </w:pPr>
+      <w:r>
+        <w:rPr>
+          <w:rFonts w:ascii="Times New Roman" w:hAnsi="Times New Roman" w:cs="Times New Roman"/>
+          <w:color w:val="000000" w:themeColor="text1"/>
+          <w:sz w:val="28"/>
+          <w:szCs w:val="28"/>
+          <w:lang w:val="vi-VN"/>
+        </w:rPr>
+        <w:t>Tổng số giờ của giảng viên ko vượt quá 200 giờ.</w:t>
+      </w:r>
+    </w:p>
+    <w:p>
+      <w:pPr>
+        <w:spacing w:line="360" w:lineRule="auto"/>
+        <w:rPr>
+          <w:rFonts w:ascii="Times New Roman" w:hAnsi="Times New Roman" w:cs="Times New Roman"/>
+          <w:color w:val="000000" w:themeColor="text1"/>
+          <w:sz w:val="28"/>
+          <w:szCs w:val="28"/>
+          <w:lang w:val="vi-VN"/>
+        </w:rPr>
+      </w:pPr>
+      <w:r>
+        <w:rPr>
+          <w:rFonts w:ascii="Times New Roman" w:hAnsi="Times New Roman" w:cs="Times New Roman"/>
+          <w:color w:val="000000" w:themeColor="text1"/>
+          <w:sz w:val="28"/>
+          <w:szCs w:val="28"/>
+          <w:lang w:val="vi-VN"/>
+        </w:rPr>
+        <w:t xml:space="preserve">Viết class </w:t>
+      </w:r>
+      <w:r>
+        <w:rPr>
+          <w:rFonts w:ascii="Times New Roman" w:hAnsi="Times New Roman" w:cs="Times New Roman"/>
+          <w:b/>
+          <w:bCs/>
+          <w:color w:val="000000" w:themeColor="text1"/>
+          <w:sz w:val="28"/>
+          <w:szCs w:val="28"/>
+          <w:lang w:val="vi-VN"/>
+        </w:rPr>
+        <w:t>ExcelManager</w:t>
+      </w:r>
+      <w:r>
+        <w:rPr>
+          <w:rFonts w:ascii="Times New Roman" w:hAnsi="Times New Roman" w:cs="Times New Roman"/>
+          <w:color w:val="000000" w:themeColor="text1"/>
+          <w:sz w:val="28"/>
+          <w:szCs w:val="28"/>
+          <w:lang w:val="vi-VN"/>
+        </w:rPr>
+        <w:t xml:space="preserve"> quản lý đọc/ghi dữ liệu vào file Excel:</w:t>
+      </w:r>
+    </w:p>
+    <w:p>
+      <w:pPr>
+        <w:spacing w:line="360" w:lineRule="auto"/>
+        <w:rPr>
+          <w:rFonts w:ascii="Times New Roman" w:hAnsi="Times New Roman" w:cs="Times New Roman"/>
+          <w:color w:val="000000" w:themeColor="text1"/>
+          <w:sz w:val="28"/>
+          <w:szCs w:val="28"/>
+          <w:lang w:val="vi-VN"/>
+        </w:rPr>
+      </w:pPr>
+      <w:r>
+        <w:rPr>
+          <w:rFonts w:ascii="Times New Roman" w:hAnsi="Times New Roman" w:cs="Times New Roman"/>
+          <w:color w:val="000000" w:themeColor="text1"/>
+          <w:sz w:val="28"/>
+          <w:szCs w:val="28"/>
+          <w:lang w:val="vi-VN"/>
+        </w:rPr>
+        <w:t>-fileName: String, tên kèm đường dẫn chi tiết của file</w:t>
+      </w:r>
+    </w:p>
+    <w:p>
+      <w:pPr>
+        <w:spacing w:line="360" w:lineRule="auto"/>
+        <w:rPr>
+          <w:rFonts w:ascii="Times New Roman" w:hAnsi="Times New Roman" w:cs="Times New Roman"/>
+          <w:color w:val="000000" w:themeColor="text1"/>
+          <w:sz w:val="28"/>
+          <w:szCs w:val="28"/>
+          <w:lang w:val="vi-VN"/>
+        </w:rPr>
+      </w:pPr>
+      <w:r>
+        <w:rPr>
+          <w:rFonts w:ascii="Times New Roman" w:hAnsi="Times New Roman" w:cs="Times New Roman"/>
+          <w:color w:val="000000" w:themeColor="text1"/>
+          <w:sz w:val="28"/>
+          <w:szCs w:val="28"/>
+          <w:lang w:val="vi-VN"/>
+        </w:rPr>
+        <w:t>-</w:t>
+      </w:r>
+      <w:r>
+        <w:rPr>
+          <w:rFonts w:ascii="Times New Roman" w:hAnsi="Times New Roman" w:cs="Times New Roman"/>
+          <w:color w:val="000000" w:themeColor="text1"/>
+          <w:sz w:val="28"/>
+          <w:szCs w:val="28"/>
+          <w:lang w:val="vi-VN"/>
+        </w:rPr>
+        <w:t>save</w:t>
+      </w:r>
+      <w:r>
+        <w:rPr>
+          <w:rFonts w:ascii="Times New Roman" w:hAnsi="Times New Roman" w:cs="Times New Roman"/>
+          <w:color w:val="000000" w:themeColor="text1"/>
+          <w:sz w:val="28"/>
+          <w:szCs w:val="28"/>
+          <w:lang w:val="vi-VN"/>
+        </w:rPr>
+        <w:t>ToFile</w:t>
+      </w:r>
+      <w:r>
+        <w:rPr>
+          <w:rFonts w:ascii="Times New Roman" w:hAnsi="Times New Roman" w:cs="Times New Roman"/>
+          <w:color w:val="000000" w:themeColor="text1"/>
+          <w:sz w:val="28"/>
+          <w:szCs w:val="28"/>
+          <w:lang w:val="vi-VN"/>
+        </w:rPr>
+        <w:t>(</w:t>
+      </w:r>
+      <w:proofErr w:type="spellStart"/>
+      <w:r>
+        <w:rPr>
+          <w:rFonts w:ascii="Times New Roman" w:hAnsi="Times New Roman" w:cs="Times New Roman"/>
+          <w:color w:val="000000" w:themeColor="text1"/>
+          <w:sz w:val="28"/>
+          <w:szCs w:val="28"/>
+        </w:rPr>
+        <w:t>ArrayList</w:t>
+      </w:r>
+      <w:proofErr w:type="spellEnd"/>
+      <w:r>
+        <w:rPr>
+          <w:rFonts w:ascii="Times New Roman" w:hAnsi="Times New Roman" w:cs="Times New Roman"/>
+          <w:color w:val="000000" w:themeColor="text1"/>
+          <w:sz w:val="28"/>
+          <w:szCs w:val="28"/>
+        </w:rPr>
+        <w:t>&lt;</w:t>
+      </w:r>
+      <w:r>
+        <w:rPr>
+          <w:rFonts w:ascii="Times New Roman" w:hAnsi="Times New Roman" w:cs="Times New Roman"/>
+          <w:color w:val="000000" w:themeColor="text1"/>
+          <w:sz w:val="28"/>
+          <w:szCs w:val="28"/>
+        </w:rPr>
+        <w:t>Object</w:t>
+      </w:r>
+      <w:r>
+        <w:rPr>
+          <w:rFonts w:ascii="Times New Roman" w:hAnsi="Times New Roman" w:cs="Times New Roman"/>
+          <w:color w:val="000000" w:themeColor="text1"/>
+          <w:sz w:val="28"/>
+          <w:szCs w:val="28"/>
+        </w:rPr>
+        <w:t>&gt;</w:t>
+      </w:r>
+      <w:r>
+        <w:rPr>
+          <w:rFonts w:ascii="Times New Roman" w:hAnsi="Times New Roman" w:cs="Times New Roman"/>
+          <w:color w:val="000000" w:themeColor="text1"/>
+          <w:sz w:val="28"/>
+          <w:szCs w:val="28"/>
+        </w:rPr>
+        <w:t xml:space="preserve"> object</w:t>
+      </w:r>
+      <w:r>
+        <w:rPr>
+          <w:rFonts w:ascii="Times New Roman" w:hAnsi="Times New Roman" w:cs="Times New Roman"/>
+          <w:color w:val="000000" w:themeColor="text1"/>
+          <w:sz w:val="28"/>
+          <w:szCs w:val="28"/>
+        </w:rPr>
+        <w:t>s</w:t>
+      </w:r>
+      <w:r>
+        <w:rPr>
+          <w:rFonts w:ascii="Times New Roman" w:hAnsi="Times New Roman" w:cs="Times New Roman"/>
+          <w:color w:val="000000" w:themeColor="text1"/>
+          <w:sz w:val="28"/>
+          <w:szCs w:val="28"/>
+        </w:rPr>
+        <w:t xml:space="preserve">, </w:t>
+      </w:r>
+      <w:r>
+        <w:rPr>
+          <w:rFonts w:ascii="Times New Roman" w:hAnsi="Times New Roman" w:cs="Times New Roman"/>
+          <w:color w:val="000000" w:themeColor="text1"/>
+          <w:sz w:val="28"/>
+          <w:szCs w:val="28"/>
+          <w:lang w:val="vi-VN"/>
+        </w:rPr>
+        <w:t>int sheetNumber,</w:t>
+      </w:r>
+      <w:r>
+        <w:rPr>
+          <w:rFonts w:ascii="Times New Roman" w:hAnsi="Times New Roman" w:cs="Times New Roman"/>
+          <w:color w:val="000000" w:themeColor="text1"/>
+          <w:sz w:val="28"/>
+          <w:szCs w:val="28"/>
+        </w:rPr>
+        <w:t xml:space="preserve"> </w:t>
+      </w:r>
+      <w:r>
+        <w:rPr>
+          <w:rFonts w:ascii="Times New Roman" w:hAnsi="Times New Roman" w:cs="Times New Roman"/>
+          <w:color w:val="000000" w:themeColor="text1"/>
+          <w:sz w:val="28"/>
+          <w:szCs w:val="28"/>
+        </w:rPr>
+        <w:t xml:space="preserve">int </w:t>
+      </w:r>
+      <w:proofErr w:type="spellStart"/>
+      <w:r>
+        <w:rPr>
+          <w:rFonts w:ascii="Times New Roman" w:hAnsi="Times New Roman" w:cs="Times New Roman"/>
+          <w:color w:val="000000" w:themeColor="text1"/>
+          <w:sz w:val="28"/>
+          <w:szCs w:val="28"/>
+        </w:rPr>
+        <w:t>rowIndex</w:t>
+      </w:r>
+      <w:proofErr w:type="spellEnd"/>
+      <w:r>
+        <w:rPr>
+          <w:rFonts w:ascii="Times New Roman" w:hAnsi="Times New Roman" w:cs="Times New Roman"/>
+          <w:color w:val="000000" w:themeColor="text1"/>
+          <w:sz w:val="28"/>
+          <w:szCs w:val="28"/>
+          <w:lang w:val="vi-VN"/>
+        </w:rPr>
+        <w:t>)</w:t>
+      </w:r>
+      <w:r>
+        <w:rPr>
+          <w:rFonts w:ascii="Times New Roman" w:hAnsi="Times New Roman" w:cs="Times New Roman"/>
+          <w:color w:val="000000" w:themeColor="text1"/>
           <w:sz w:val="28"/>
           <w:szCs w:val="28"/>
         </w:rPr>
@@ -177,205 +1233,342 @@
       <w:r>
         <w:rPr>
           <w:rFonts w:ascii="Times New Roman" w:hAnsi="Times New Roman" w:cs="Times New Roman"/>
-          <w:sz w:val="28"/>
-          <w:szCs w:val="28"/>
-        </w:rPr>
-        <w:t>Kiểu</w:t>
+          <w:color w:val="000000" w:themeColor="text1"/>
+          <w:sz w:val="28"/>
+          <w:szCs w:val="28"/>
+        </w:rPr>
+        <w:t>Lưu</w:t>
       </w:r>
       <w:proofErr w:type="spellEnd"/>
       <w:r>
         <w:rPr>
           <w:rFonts w:ascii="Times New Roman" w:hAnsi="Times New Roman" w:cs="Times New Roman"/>
-          <w:sz w:val="28"/>
-          <w:szCs w:val="28"/>
-          <w:lang w:val="vi-VN"/>
-        </w:rPr>
-        <w:t xml:space="preserve"> </w:t>
-      </w:r>
-      <w:r>
-        <w:rPr>
-          <w:rFonts w:ascii="Times New Roman" w:hAnsi="Times New Roman" w:cs="Times New Roman"/>
-          <w:sz w:val="28"/>
-          <w:szCs w:val="28"/>
-          <w:lang w:val="vi-VN"/>
-        </w:rPr>
-        <w:t>Integer, có 3 chữ số, tự động tăng</w:t>
-      </w:r>
-    </w:p>
-    <w:p>
-      <w:pPr>
-        <w:rPr>
-          <w:rFonts w:ascii="Times New Roman" w:hAnsi="Times New Roman" w:cs="Times New Roman"/>
-          <w:sz w:val="28"/>
-          <w:szCs w:val="28"/>
-          <w:lang w:val="vi-VN"/>
-        </w:rPr>
-      </w:pPr>
-      <w:r>
-        <w:rPr>
-          <w:rFonts w:ascii="Times New Roman" w:hAnsi="Times New Roman" w:cs="Times New Roman"/>
-          <w:sz w:val="28"/>
-          <w:szCs w:val="28"/>
-          <w:lang w:val="vi-VN"/>
-        </w:rPr>
-        <w:t xml:space="preserve">-name: </w:t>
-      </w:r>
-      <w:r>
-        <w:rPr>
-          <w:rFonts w:ascii="Times New Roman" w:hAnsi="Times New Roman" w:cs="Times New Roman"/>
-          <w:sz w:val="28"/>
-          <w:szCs w:val="28"/>
-          <w:lang w:val="vi-VN"/>
-        </w:rPr>
-        <w:t>String, ví dụ: “Lập trình Android”</w:t>
-      </w:r>
-    </w:p>
-    <w:p>
-      <w:pPr>
-        <w:rPr>
-          <w:rFonts w:ascii="Times New Roman" w:hAnsi="Times New Roman" w:cs="Times New Roman"/>
-          <w:sz w:val="28"/>
-          <w:szCs w:val="28"/>
-          <w:lang w:val="vi-VN"/>
-        </w:rPr>
-      </w:pPr>
-      <w:r>
-        <w:rPr>
-          <w:rFonts w:ascii="Times New Roman" w:hAnsi="Times New Roman" w:cs="Times New Roman"/>
-          <w:sz w:val="28"/>
-          <w:szCs w:val="28"/>
-          <w:lang w:val="vi-VN"/>
-        </w:rPr>
-        <w:t xml:space="preserve">-totalHours: Integer, tổng số </w:t>
-      </w:r>
-      <w:r>
-        <w:rPr>
-          <w:rFonts w:ascii="Times New Roman" w:hAnsi="Times New Roman" w:cs="Times New Roman"/>
-          <w:sz w:val="28"/>
-          <w:szCs w:val="28"/>
-          <w:lang w:val="vi-VN"/>
-        </w:rPr>
-        <w:t>giờ</w:t>
-      </w:r>
-    </w:p>
-    <w:p>
-      <w:pPr>
-        <w:rPr>
-          <w:rFonts w:ascii="Times New Roman" w:hAnsi="Times New Roman" w:cs="Times New Roman"/>
-          <w:sz w:val="28"/>
-          <w:szCs w:val="28"/>
-          <w:lang w:val="vi-VN"/>
-        </w:rPr>
-      </w:pPr>
-      <w:r>
-        <w:rPr>
-          <w:rFonts w:ascii="Times New Roman" w:hAnsi="Times New Roman" w:cs="Times New Roman"/>
-          <w:sz w:val="28"/>
-          <w:szCs w:val="28"/>
-          <w:lang w:val="vi-VN"/>
-        </w:rPr>
-        <w:t>-theoryHours: số giờ lý thuyết của môn học</w:t>
-      </w:r>
-    </w:p>
-    <w:p>
-      <w:pPr>
-        <w:rPr>
-          <w:rFonts w:ascii="Times New Roman" w:hAnsi="Times New Roman" w:cs="Times New Roman"/>
-          <w:sz w:val="28"/>
-          <w:szCs w:val="28"/>
-          <w:lang w:val="vi-VN"/>
-        </w:rPr>
-      </w:pPr>
-      <w:r>
-        <w:rPr>
-          <w:rFonts w:ascii="Times New Roman" w:hAnsi="Times New Roman" w:cs="Times New Roman"/>
-          <w:sz w:val="28"/>
-          <w:szCs w:val="28"/>
-          <w:lang w:val="vi-VN"/>
-        </w:rPr>
-        <w:t>-budget: Double, kinh phí</w:t>
-      </w:r>
-      <w:r>
-        <w:rPr>
-          <w:rFonts w:ascii="Times New Roman" w:hAnsi="Times New Roman" w:cs="Times New Roman"/>
-          <w:sz w:val="28"/>
-          <w:szCs w:val="28"/>
-          <w:lang w:val="vi-VN"/>
-        </w:rPr>
-        <w:t xml:space="preserve">. </w:t>
-      </w:r>
-      <w:r>
-        <w:rPr>
-          <w:rFonts w:ascii="Times New Roman" w:hAnsi="Times New Roman" w:cs="Times New Roman"/>
-          <w:sz w:val="28"/>
-          <w:szCs w:val="28"/>
-          <w:lang w:val="vi-VN"/>
-        </w:rPr>
-        <w:t>Là mức trả cho 1 tiết lý thuyết, tiết thực hành sẽ có kinh phí = 0.7*budget</w:t>
-      </w:r>
-    </w:p>
-    <w:p>
-      <w:pPr>
-        <w:rPr>
-          <w:rFonts w:ascii="Times New Roman" w:hAnsi="Times New Roman" w:cs="Times New Roman"/>
-          <w:sz w:val="28"/>
-          <w:szCs w:val="28"/>
-          <w:lang w:val="vi-VN"/>
-        </w:rPr>
-      </w:pPr>
-      <w:r>
-        <w:rPr>
-          <w:rFonts w:ascii="Times New Roman" w:hAnsi="Times New Roman" w:cs="Times New Roman"/>
-          <w:sz w:val="28"/>
-          <w:szCs w:val="28"/>
-          <w:lang w:val="vi-VN"/>
-        </w:rPr>
-        <w:t xml:space="preserve">Thông tin </w:t>
-      </w:r>
+          <w:color w:val="000000" w:themeColor="text1"/>
+          <w:sz w:val="28"/>
+          <w:szCs w:val="28"/>
+          <w:lang w:val="vi-VN"/>
+        </w:rPr>
+        <w:t xml:space="preserve"> danh sách đối tượng tại “</w:t>
+      </w:r>
+      <w:r>
+        <w:rPr>
+          <w:rFonts w:ascii="Times New Roman" w:hAnsi="Times New Roman" w:cs="Times New Roman"/>
+          <w:color w:val="000000" w:themeColor="text1"/>
+          <w:sz w:val="28"/>
+          <w:szCs w:val="28"/>
+          <w:lang w:val="vi-VN"/>
+        </w:rPr>
+        <w:t>sheetNumber</w:t>
+      </w:r>
+      <w:r>
+        <w:rPr>
+          <w:rFonts w:ascii="Times New Roman" w:hAnsi="Times New Roman" w:cs="Times New Roman"/>
+          <w:color w:val="000000" w:themeColor="text1"/>
+          <w:sz w:val="28"/>
+          <w:szCs w:val="28"/>
+          <w:lang w:val="vi-VN"/>
+        </w:rPr>
+        <w:t>”, dòng “rowIndex”</w:t>
+      </w:r>
+    </w:p>
+    <w:p>
+      <w:pPr>
+        <w:spacing w:line="360" w:lineRule="auto"/>
+        <w:rPr>
+          <w:rFonts w:ascii="Times New Roman" w:hAnsi="Times New Roman" w:cs="Times New Roman"/>
+          <w:color w:val="000000" w:themeColor="text1"/>
+          <w:sz w:val="28"/>
+          <w:szCs w:val="28"/>
+          <w:lang w:val="vi-VN"/>
+        </w:rPr>
+      </w:pPr>
+      <w:r>
+        <w:rPr>
+          <w:rFonts w:ascii="Times New Roman" w:hAnsi="Times New Roman" w:cs="Times New Roman"/>
+          <w:color w:val="000000" w:themeColor="text1"/>
+          <w:sz w:val="28"/>
+          <w:szCs w:val="28"/>
+          <w:lang w:val="vi-VN"/>
+        </w:rPr>
+        <w:t xml:space="preserve">1. </w:t>
+      </w:r>
+      <w:r>
+        <w:rPr>
+          <w:rFonts w:ascii="Times New Roman" w:hAnsi="Times New Roman" w:cs="Times New Roman"/>
+          <w:color w:val="000000" w:themeColor="text1"/>
+          <w:sz w:val="28"/>
+          <w:szCs w:val="28"/>
+          <w:lang w:val="vi-VN"/>
+        </w:rPr>
+        <w:t xml:space="preserve">Mở 1 file Excel, </w:t>
+      </w:r>
+      <w:r>
+        <w:rPr>
+          <w:rFonts w:ascii="Times New Roman" w:hAnsi="Times New Roman" w:cs="Times New Roman"/>
+          <w:color w:val="000000" w:themeColor="text1"/>
+          <w:sz w:val="28"/>
+          <w:szCs w:val="28"/>
+          <w:lang w:val="vi-VN"/>
+        </w:rPr>
+        <w:t xml:space="preserve">tạo và lưu </w:t>
+      </w:r>
+      <w:r>
+        <w:rPr>
+          <w:rFonts w:ascii="Times New Roman" w:hAnsi="Times New Roman" w:cs="Times New Roman"/>
+          <w:color w:val="000000" w:themeColor="text1"/>
+          <w:sz w:val="28"/>
+          <w:szCs w:val="28"/>
+          <w:lang w:val="vi-VN"/>
+        </w:rPr>
+        <w:t>file có tên example.xlsx</w:t>
+      </w:r>
+      <w:r>
+        <w:rPr>
+          <w:rFonts w:ascii="Times New Roman" w:hAnsi="Times New Roman" w:cs="Times New Roman"/>
+          <w:color w:val="000000" w:themeColor="text1"/>
+          <w:sz w:val="28"/>
+          <w:szCs w:val="28"/>
+          <w:lang w:val="vi-VN"/>
+        </w:rPr>
+        <w:t>, dùng ExcelManager</w:t>
+      </w:r>
+    </w:p>
+    <w:p>
+      <w:pPr>
+        <w:spacing w:line="360" w:lineRule="auto"/>
+        <w:rPr>
+          <w:rFonts w:ascii="Times New Roman" w:hAnsi="Times New Roman" w:cs="Times New Roman"/>
+          <w:color w:val="000000" w:themeColor="text1"/>
+          <w:sz w:val="28"/>
+          <w:szCs w:val="28"/>
+          <w:lang w:val="vi-VN"/>
+        </w:rPr>
+      </w:pPr>
+      <w:r>
+        <w:rPr>
+          <w:rFonts w:ascii="Times New Roman" w:hAnsi="Times New Roman" w:cs="Times New Roman"/>
+          <w:color w:val="000000" w:themeColor="text1"/>
+          <w:sz w:val="28"/>
+          <w:szCs w:val="28"/>
+          <w:lang w:val="vi-VN"/>
+        </w:rPr>
+        <w:lastRenderedPageBreak/>
+        <w:t xml:space="preserve">2. </w:t>
+      </w:r>
+      <w:r>
+        <w:rPr>
+          <w:rFonts w:ascii="Times New Roman" w:hAnsi="Times New Roman" w:cs="Times New Roman"/>
+          <w:color w:val="000000" w:themeColor="text1"/>
+          <w:sz w:val="28"/>
+          <w:szCs w:val="28"/>
+          <w:lang w:val="vi-VN"/>
+        </w:rPr>
+        <w:t>Tạo ra các đối tượng</w:t>
+      </w:r>
+      <w:r>
+        <w:rPr>
+          <w:rFonts w:ascii="Times New Roman" w:hAnsi="Times New Roman" w:cs="Times New Roman"/>
+          <w:color w:val="000000" w:themeColor="text1"/>
+          <w:sz w:val="28"/>
+          <w:szCs w:val="28"/>
+          <w:lang w:val="vi-VN"/>
+        </w:rPr>
+        <w:t>:</w:t>
+      </w:r>
+      <w:r>
+        <w:rPr>
+          <w:rFonts w:ascii="Times New Roman" w:hAnsi="Times New Roman" w:cs="Times New Roman"/>
+          <w:color w:val="000000" w:themeColor="text1"/>
+          <w:sz w:val="28"/>
+          <w:szCs w:val="28"/>
+          <w:lang w:val="vi-VN"/>
+        </w:rPr>
+        <w:t xml:space="preserve"> Instructor, Subject, </w:t>
+      </w:r>
+      <w:r>
+        <w:rPr>
+          <w:rFonts w:ascii="Times New Roman" w:hAnsi="Times New Roman" w:cs="Times New Roman"/>
+          <w:color w:val="000000" w:themeColor="text1"/>
+          <w:sz w:val="28"/>
+          <w:szCs w:val="28"/>
+          <w:lang w:val="vi-VN"/>
+        </w:rPr>
+        <w:t>lưu thông tin vào sheet1, sheet2, TrainingDetail lưu vào sheet3, có thêm cột “tổng số giờ giảng”, nếu vượt quá sẽ cảnh báo</w:t>
+      </w:r>
+      <w:r>
+        <w:rPr>
+          <w:rFonts w:ascii="Times New Roman" w:hAnsi="Times New Roman" w:cs="Times New Roman"/>
+          <w:color w:val="000000" w:themeColor="text1"/>
+          <w:sz w:val="28"/>
+          <w:szCs w:val="28"/>
+          <w:lang w:val="vi-VN"/>
+        </w:rPr>
+        <w:t>(ghi luôn vào file excel)</w:t>
+      </w:r>
+      <w:r>
+        <w:rPr>
+          <w:rFonts w:ascii="Times New Roman" w:hAnsi="Times New Roman" w:cs="Times New Roman"/>
+          <w:color w:val="000000" w:themeColor="text1"/>
+          <w:sz w:val="28"/>
+          <w:szCs w:val="28"/>
+          <w:lang w:val="vi-VN"/>
+        </w:rPr>
+        <w:t>.</w:t>
+      </w:r>
+    </w:p>
+    <w:p>
+      <w:pPr>
+        <w:spacing w:line="360" w:lineRule="auto"/>
+        <w:rPr>
+          <w:rFonts w:ascii="Times New Roman" w:hAnsi="Times New Roman" w:cs="Times New Roman"/>
+          <w:color w:val="000000" w:themeColor="text1"/>
+          <w:sz w:val="28"/>
+          <w:szCs w:val="28"/>
+          <w:lang w:val="vi-VN"/>
+        </w:rPr>
+      </w:pPr>
+      <w:r>
+        <w:rPr>
+          <w:rFonts w:ascii="Times New Roman" w:hAnsi="Times New Roman" w:cs="Times New Roman"/>
+          <w:color w:val="000000" w:themeColor="text1"/>
+          <w:sz w:val="28"/>
+          <w:szCs w:val="28"/>
+          <w:lang w:val="vi-VN"/>
+        </w:rPr>
+        <w:t>3.Sắp xếp lại danh sách TrainingDetail, theo tên hoặc số giờ giảng dạy, cập nhật vào sheet3</w:t>
+      </w:r>
+    </w:p>
+    <w:p>
+      <w:pPr>
+        <w:spacing w:line="360" w:lineRule="auto"/>
+        <w:rPr>
+          <w:rFonts w:ascii="Times New Roman" w:hAnsi="Times New Roman" w:cs="Times New Roman"/>
+          <w:color w:val="000000" w:themeColor="text1"/>
+          <w:sz w:val="28"/>
+          <w:szCs w:val="28"/>
+          <w:lang w:val="vi-VN"/>
+        </w:rPr>
+      </w:pPr>
       <w:bookmarkStart w:id="0" w:name="_GoBack"/>
       <w:bookmarkEnd w:id="0"/>
     </w:p>
     <w:p>
       <w:pPr>
-        <w:rPr>
-          <w:rFonts w:ascii="Times New Roman" w:hAnsi="Times New Roman" w:cs="Times New Roman"/>
-          <w:sz w:val="28"/>
-          <w:szCs w:val="28"/>
-          <w:lang w:val="vi-VN"/>
-        </w:rPr>
-      </w:pPr>
-    </w:p>
-    <w:p>
-      <w:pPr>
-        <w:rPr>
-          <w:rFonts w:ascii="Times New Roman" w:hAnsi="Times New Roman" w:cs="Times New Roman"/>
-          <w:sz w:val="28"/>
-          <w:szCs w:val="28"/>
-        </w:rPr>
-      </w:pPr>
-    </w:p>
-    <w:p>
-      <w:pPr>
-        <w:rPr>
-          <w:rFonts w:ascii="Times New Roman" w:hAnsi="Times New Roman" w:cs="Times New Roman"/>
-          <w:sz w:val="28"/>
-          <w:szCs w:val="28"/>
-          <w:lang w:val="vi-VN"/>
-        </w:rPr>
-      </w:pPr>
-    </w:p>
-    <w:p>
-      <w:pPr>
-        <w:rPr>
-          <w:rFonts w:ascii="Times New Roman" w:hAnsi="Times New Roman" w:cs="Times New Roman"/>
-          <w:sz w:val="28"/>
-          <w:szCs w:val="28"/>
-          <w:lang w:val="vi-VN"/>
-        </w:rPr>
-      </w:pPr>
-    </w:p>
-    <w:p>
-      <w:pPr>
+        <w:spacing w:line="360" w:lineRule="auto"/>
+        <w:rPr>
+          <w:rFonts w:ascii="Times New Roman" w:hAnsi="Times New Roman" w:cs="Times New Roman"/>
+          <w:color w:val="000000" w:themeColor="text1"/>
+          <w:sz w:val="28"/>
+          <w:szCs w:val="28"/>
+          <w:lang w:val="vi-VN"/>
+        </w:rPr>
+      </w:pPr>
+    </w:p>
+    <w:p>
+      <w:pPr>
+        <w:spacing w:line="360" w:lineRule="auto"/>
+        <w:rPr>
+          <w:rFonts w:ascii="Times New Roman" w:hAnsi="Times New Roman" w:cs="Times New Roman"/>
+          <w:color w:val="000000" w:themeColor="text1"/>
+          <w:sz w:val="28"/>
+          <w:szCs w:val="28"/>
+          <w:lang w:val="vi-VN"/>
+        </w:rPr>
+      </w:pPr>
+    </w:p>
+    <w:p>
+      <w:pPr>
+        <w:spacing w:line="360" w:lineRule="auto"/>
+        <w:rPr>
+          <w:rFonts w:ascii="Times New Roman" w:hAnsi="Times New Roman" w:cs="Times New Roman"/>
+          <w:color w:val="000000" w:themeColor="text1"/>
+          <w:sz w:val="28"/>
+          <w:szCs w:val="28"/>
+          <w:lang w:val="vi-VN"/>
+        </w:rPr>
+      </w:pPr>
+    </w:p>
+    <w:p>
+      <w:pPr>
+        <w:spacing w:line="360" w:lineRule="auto"/>
+        <w:rPr>
+          <w:rFonts w:ascii="Times New Roman" w:hAnsi="Times New Roman" w:cs="Times New Roman"/>
+          <w:b/>
+          <w:bCs/>
+          <w:color w:val="00B050"/>
+          <w:sz w:val="28"/>
+          <w:szCs w:val="28"/>
+          <w:lang w:val="vi-VN"/>
+        </w:rPr>
+      </w:pPr>
+    </w:p>
+    <w:p>
+      <w:pPr>
+        <w:spacing w:line="360" w:lineRule="auto"/>
+        <w:rPr>
+          <w:rFonts w:ascii="Times New Roman" w:hAnsi="Times New Roman" w:cs="Times New Roman"/>
+          <w:sz w:val="28"/>
+          <w:szCs w:val="28"/>
+          <w:lang w:val="vi-VN"/>
+        </w:rPr>
+      </w:pPr>
+    </w:p>
+    <w:p>
+      <w:pPr>
+        <w:spacing w:line="360" w:lineRule="auto"/>
+        <w:rPr>
+          <w:rFonts w:ascii="Times New Roman" w:hAnsi="Times New Roman" w:cs="Times New Roman"/>
+          <w:sz w:val="28"/>
+          <w:szCs w:val="28"/>
+        </w:rPr>
+      </w:pPr>
+    </w:p>
+    <w:p>
+      <w:pPr>
+        <w:spacing w:line="360" w:lineRule="auto"/>
+        <w:rPr>
+          <w:rFonts w:ascii="Times New Roman" w:hAnsi="Times New Roman" w:cs="Times New Roman"/>
+          <w:sz w:val="28"/>
+          <w:szCs w:val="28"/>
+          <w:lang w:val="vi-VN"/>
+        </w:rPr>
+      </w:pPr>
+    </w:p>
+    <w:p>
+      <w:pPr>
+        <w:spacing w:line="360" w:lineRule="auto"/>
+        <w:rPr>
+          <w:rFonts w:ascii="Times New Roman" w:hAnsi="Times New Roman" w:cs="Times New Roman"/>
+          <w:sz w:val="28"/>
+          <w:szCs w:val="28"/>
+        </w:rPr>
+      </w:pPr>
+    </w:p>
+    <w:p>
+      <w:pPr>
+        <w:spacing w:line="360" w:lineRule="auto"/>
+        <w:rPr>
+          <w:rFonts w:ascii="Times New Roman" w:hAnsi="Times New Roman" w:cs="Times New Roman"/>
+          <w:sz w:val="28"/>
+          <w:szCs w:val="28"/>
+          <w:lang w:val="vi-VN"/>
+        </w:rPr>
+      </w:pPr>
+    </w:p>
+    <w:p>
+      <w:pPr>
+        <w:spacing w:line="360" w:lineRule="auto"/>
+        <w:rPr>
+          <w:rFonts w:ascii="Times New Roman" w:hAnsi="Times New Roman" w:cs="Times New Roman"/>
+          <w:sz w:val="28"/>
+          <w:szCs w:val="28"/>
+          <w:lang w:val="vi-VN"/>
+        </w:rPr>
+      </w:pPr>
+    </w:p>
+    <w:p>
+      <w:pPr>
+        <w:spacing w:line="360" w:lineRule="auto"/>
         <w:rPr>
           <w:rFonts w:ascii="Times New Roman" w:hAnsi="Times New Roman" w:cs="Times New Roman"/>
           <w:sz w:val="28"/>
